--- a/DanielleT_Notebooks/DanielleT_Scenario4/Report2_FoE.docx
+++ b/DanielleT_Notebooks/DanielleT_Scenario4/Report2_FoE.docx
@@ -107,56 +107,416 @@
       </w:r>
     </w:p>
     <w:p>
-      <w:r>
+      <w:pPr>
         <w:rPr>
           <w:rFonts w:ascii="Segoe UI" w:hAnsi="Segoe UI" w:cs="Segoe UI"/>
           <w:color w:val="24292E"/>
           <w:shd w:val="clear" w:color="auto" w:fill="FFFFFF"/>
         </w:rPr>
-        <w:t xml:space="preserve">Build the pre-development model with seasonality and extend the run time to 100 years PLUS your burn in time. This represents the 100 years that the town has been pumping to date. There was no pumping during the pre-development period. The town's water demand has increased exponentially, with the pumping rate changed every 10 years following the equation: Q = 1.5 * t^1.5, for Q in m3/day and t in years. To avoid confusion, the pumping rate is zero for </w:t>
-      </w:r>
-      <w:proofErr w:type="spellStart"/>
+      </w:pPr>
       <w:r>
         <w:rPr>
           <w:rFonts w:ascii="Segoe UI" w:hAnsi="Segoe UI" w:cs="Segoe UI"/>
           <w:color w:val="24292E"/>
           <w:shd w:val="clear" w:color="auto" w:fill="FFFFFF"/>
         </w:rPr>
-        <w:t>for</w:t>
-      </w:r>
-      <w:proofErr w:type="spellEnd"/>
+        <w:t xml:space="preserve">Build the pre-development model with seasonality and extend the run time to 100 years PLUS your burn in time. This represents the 100 years that the town has been pumping to date. There was no pumping during the pre-development period. The town's water demand has increased exponentially, with the pumping rate changed every 10 years following the equation: Q = 1.5 * t^1.5, for Q in m3/day and t in years. To avoid confusion, the pumping rate is zero for </w:t>
+      </w:r>
+      <w:proofErr w:type="spellStart"/>
       <w:r>
         <w:rPr>
           <w:rFonts w:ascii="Segoe UI" w:hAnsi="Segoe UI" w:cs="Segoe UI"/>
           <w:color w:val="24292E"/>
           <w:shd w:val="clear" w:color="auto" w:fill="FFFFFF"/>
         </w:rPr>
-        <w:t xml:space="preserve"> the burn-in time (I'll assume 25 years, here). Then, on April 1 of year 25, the pumping increases to 47 m3/day. On April 1 of year 35 it increases to 134 m3/day. Then, on a </w:t>
-      </w:r>
-      <w:proofErr w:type="gramStart"/>
+        <w:t>for</w:t>
+      </w:r>
+      <w:proofErr w:type="spellEnd"/>
       <w:r>
         <w:rPr>
           <w:rFonts w:ascii="Segoe UI" w:hAnsi="Segoe UI" w:cs="Segoe UI"/>
           <w:color w:val="24292E"/>
           <w:shd w:val="clear" w:color="auto" w:fill="FFFFFF"/>
         </w:rPr>
-        <w:t>10 year</w:t>
-      </w:r>
-      <w:proofErr w:type="gramEnd"/>
+        <w:t xml:space="preserve"> the burn-in time (I'll assume 25 years, here). Then, on April 1 of year 25, the pumping increases to 47 m3/day. On April 1 of year 35 it increases to 134 m3/day. Then, on a </w:t>
+      </w:r>
+      <w:proofErr w:type="gramStart"/>
       <w:r>
         <w:rPr>
           <w:rFonts w:ascii="Segoe UI" w:hAnsi="Segoe UI" w:cs="Segoe UI"/>
           <w:color w:val="24292E"/>
           <w:shd w:val="clear" w:color="auto" w:fill="FFFFFF"/>
         </w:rPr>
+        <w:t>10 year</w:t>
+      </w:r>
+      <w:proofErr w:type="gramEnd"/>
+      <w:r>
+        <w:rPr>
+          <w:rFonts w:ascii="Segoe UI" w:hAnsi="Segoe UI" w:cs="Segoe UI"/>
+          <w:color w:val="24292E"/>
+          <w:shd w:val="clear" w:color="auto" w:fill="FFFFFF"/>
+        </w:rPr>
         <w:t xml:space="preserve"> schedule, it continues to: 246; 379; 530; 697; 878; 1073; and 1281 m3/day. This model defines the system at the current time - remember, the town has been pumping for 100 years already.</w:t>
       </w:r>
     </w:p>
     <w:p>
       <w:pPr>
-        <w:shd w:val="clear" w:color="auto" w:fill="FFFFFF"/>
-        <w:spacing w:before="360" w:after="240"/>
-        <w:outlineLvl w:val="2"/>
+        <w:rPr>
+          <w:rFonts w:ascii="Segoe UI" w:hAnsi="Segoe UI" w:cs="Segoe UI"/>
+          <w:color w:val="24292E"/>
+          <w:shd w:val="clear" w:color="auto" w:fill="FFFFFF"/>
+        </w:rPr>
+      </w:pPr>
+    </w:p>
+    <w:p>
+      <w:pPr>
+        <w:rPr>
+          <w:rFonts w:ascii="Segoe UI" w:hAnsi="Segoe UI" w:cs="Segoe UI"/>
+          <w:color w:val="24292E"/>
+          <w:shd w:val="clear" w:color="auto" w:fill="FFFFFF"/>
+        </w:rPr>
+      </w:pPr>
+      <w:r>
+        <w:rPr>
+          <w:rFonts w:ascii="Segoe UI" w:hAnsi="Segoe UI" w:cs="Segoe UI"/>
+          <w:color w:val="24292E"/>
+          <w:shd w:val="clear" w:color="auto" w:fill="FFFFFF"/>
+        </w:rPr>
+        <w:tab/>
+        <w:t>To accomplish this, we created a for-loop with an else-if function defining the changing pumping rate for the town well every 10 years.</w:t>
+      </w:r>
+    </w:p>
+    <w:p>
+      <w:r>
+        <w:rPr>
+          <w:noProof/>
+        </w:rPr>
+        <mc:AlternateContent>
+          <mc:Choice Requires="wpg">
+            <w:drawing>
+              <wp:anchor distT="0" distB="0" distL="114300" distR="114300" simplePos="0" relativeHeight="251658240" behindDoc="0" locked="0" layoutInCell="1" allowOverlap="1" wp14:anchorId="4B6AF53F" wp14:editId="3D93E7ED">
+                <wp:simplePos x="0" y="0"/>
+                <wp:positionH relativeFrom="column">
+                  <wp:posOffset>8467</wp:posOffset>
+                </wp:positionH>
+                <wp:positionV relativeFrom="paragraph">
+                  <wp:posOffset>234527</wp:posOffset>
+                </wp:positionV>
+                <wp:extent cx="6262581" cy="3099435"/>
+                <wp:effectExtent l="0" t="0" r="0" b="0"/>
+                <wp:wrapTight wrapText="bothSides">
+                  <wp:wrapPolygon edited="0">
+                    <wp:start x="13360" y="0"/>
+                    <wp:lineTo x="0" y="0"/>
+                    <wp:lineTo x="0" y="15754"/>
+                    <wp:lineTo x="13360" y="16993"/>
+                    <wp:lineTo x="13360" y="21507"/>
+                    <wp:lineTo x="21552" y="21507"/>
+                    <wp:lineTo x="21552" y="0"/>
+                    <wp:lineTo x="13360" y="0"/>
+                  </wp:wrapPolygon>
+                </wp:wrapTight>
+                <wp:docPr id="9" name="Group 9"/>
+                <wp:cNvGraphicFramePr/>
+                <a:graphic xmlns:a="http://schemas.openxmlformats.org/drawingml/2006/main">
+                  <a:graphicData uri="http://schemas.microsoft.com/office/word/2010/wordprocessingGroup">
+                    <wpg:wgp>
+                      <wpg:cNvGrpSpPr/>
+                      <wpg:grpSpPr>
+                        <a:xfrm>
+                          <a:off x="0" y="0"/>
+                          <a:ext cx="6262581" cy="3099435"/>
+                          <a:chOff x="0" y="0"/>
+                          <a:chExt cx="6262581" cy="3099435"/>
+                        </a:xfrm>
+                      </wpg:grpSpPr>
+                      <pic:pic xmlns:pic="http://schemas.openxmlformats.org/drawingml/2006/picture">
+                        <pic:nvPicPr>
+                          <pic:cNvPr id="1" name="Picture 1" descr="A screenshot of a cell phone&#10;&#10;Description automatically generated"/>
+                          <pic:cNvPicPr>
+                            <a:picLocks noChangeAspect="1"/>
+                          </pic:cNvPicPr>
+                        </pic:nvPicPr>
+                        <pic:blipFill rotWithShape="1">
+                          <a:blip r:embed="rId6" cstate="print">
+                            <a:extLst>
+                              <a:ext uri="{28A0092B-C50C-407E-A947-70E740481C1C}">
+                                <a14:useLocalDpi xmlns:a14="http://schemas.microsoft.com/office/drawing/2010/main" val="0"/>
+                              </a:ext>
+                            </a:extLst>
+                          </a:blip>
+                          <a:srcRect t="42369" r="38008"/>
+                          <a:stretch/>
+                        </pic:blipFill>
+                        <pic:spPr bwMode="auto">
+                          <a:xfrm>
+                            <a:off x="3894666" y="0"/>
+                            <a:ext cx="2367915" cy="3099435"/>
+                          </a:xfrm>
+                          <a:prstGeom prst="rect">
+                            <a:avLst/>
+                          </a:prstGeom>
+                          <a:ln>
+                            <a:noFill/>
+                          </a:ln>
+                          <a:extLst>
+                            <a:ext uri="{53640926-AAD7-44D8-BBD7-CCE9431645EC}">
+                              <a14:shadowObscured xmlns:a14="http://schemas.microsoft.com/office/drawing/2010/main"/>
+                            </a:ext>
+                          </a:extLst>
+                        </pic:spPr>
+                      </pic:pic>
+                      <pic:pic xmlns:pic="http://schemas.openxmlformats.org/drawingml/2006/picture">
+                        <pic:nvPicPr>
+                          <pic:cNvPr id="4" name="Picture 4" descr="A screenshot of a cell phone&#10;&#10;Description automatically generated"/>
+                          <pic:cNvPicPr>
+                            <a:picLocks noChangeAspect="1"/>
+                          </pic:cNvPicPr>
+                        </pic:nvPicPr>
+                        <pic:blipFill rotWithShape="1">
+                          <a:blip r:embed="rId7" cstate="print">
+                            <a:extLst>
+                              <a:ext uri="{28A0092B-C50C-407E-A947-70E740481C1C}">
+                                <a14:useLocalDpi xmlns:a14="http://schemas.microsoft.com/office/drawing/2010/main" val="0"/>
+                              </a:ext>
+                            </a:extLst>
+                          </a:blip>
+                          <a:srcRect b="58103"/>
+                          <a:stretch/>
+                        </pic:blipFill>
+                        <pic:spPr bwMode="auto">
+                          <a:xfrm>
+                            <a:off x="0" y="8466"/>
+                            <a:ext cx="3822065" cy="2249170"/>
+                          </a:xfrm>
+                          <a:prstGeom prst="rect">
+                            <a:avLst/>
+                          </a:prstGeom>
+                          <a:ln>
+                            <a:noFill/>
+                          </a:ln>
+                          <a:extLst>
+                            <a:ext uri="{53640926-AAD7-44D8-BBD7-CCE9431645EC}">
+                              <a14:shadowObscured xmlns:a14="http://schemas.microsoft.com/office/drawing/2010/main"/>
+                            </a:ext>
+                          </a:extLst>
+                        </pic:spPr>
+                      </pic:pic>
+                    </wpg:wgp>
+                  </a:graphicData>
+                </a:graphic>
+              </wp:anchor>
+            </w:drawing>
+          </mc:Choice>
+          <mc:Fallback>
+            <w:pict>
+              <v:group w14:anchorId="2A820C1E" id="Group 9" o:spid="_x0000_s1026" style="position:absolute;margin-left:.65pt;margin-top:18.45pt;width:493.1pt;height:244.05pt;z-index:251658240" coordsize="62625,30994" o:gfxdata="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">
+                <v:shapetype id="_x0000_t75" coordsize="21600,21600" o:spt="75" o:preferrelative="t" path="m@4@5l@4@11@9@11@9@5xe" filled="f" stroked="f">
+                  <v:stroke joinstyle="miter"/>
+                  <v:formulas>
+                    <v:f eqn="if lineDrawn pixelLineWidth 0"/>
+                    <v:f eqn="sum @0 1 0"/>
+                    <v:f eqn="sum 0 0 @1"/>
+                    <v:f eqn="prod @2 1 2"/>
+                    <v:f eqn="prod @3 21600 pixelWidth"/>
+                    <v:f eqn="prod @3 21600 pixelHeight"/>
+                    <v:f eqn="sum @0 0 1"/>
+                    <v:f eqn="prod @6 1 2"/>
+                    <v:f eqn="prod @7 21600 pixelWidth"/>
+                    <v:f eqn="sum @8 21600 0"/>
+                    <v:f eqn="prod @7 21600 pixelHeight"/>
+                    <v:f eqn="sum @10 21600 0"/>
+                  </v:formulas>
+                  <v:path o:extrusionok="f" gradientshapeok="t" o:connecttype="rect"/>
+                  <o:lock v:ext="edit" aspectratio="t"/>
+                </v:shapetype>
+                <v:shape id="Picture 1" o:spid="_x0000_s1027" type="#_x0000_t75" alt="A screenshot of a cell phone&#10;&#10;Description automatically generated" style="position:absolute;left:38946;width:23679;height:30994;visibility:visible;mso-wrap-style:square" o:gfxdata="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">
+                  <v:imagedata r:id="rId8" o:title="A screenshot of a cell phone&#10;&#10;Description automatically generated" croptop="27767f" cropright="24909f"/>
+                </v:shape>
+                <v:shape id="Picture 4" o:spid="_x0000_s1028" type="#_x0000_t75" alt="A screenshot of a cell phone&#10;&#10;Description automatically generated" style="position:absolute;top:84;width:38220;height:22492;visibility:visible;mso-wrap-style:square" o:gfxdata="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">
+                  <v:imagedata r:id="rId9" o:title="A screenshot of a cell phone&#10;&#10;Description automatically generated" cropbottom="38078f"/>
+                </v:shape>
+                <w10:wrap type="tight"/>
+              </v:group>
+            </w:pict>
+          </mc:Fallback>
+        </mc:AlternateContent>
+      </w:r>
+      <w:r>
+        <w:rPr>
+          <w:noProof/>
+        </w:rPr>
+        <mc:AlternateContent>
+          <mc:Choice Requires="wps">
+            <w:drawing>
+              <wp:anchor distT="0" distB="0" distL="114300" distR="114300" simplePos="0" relativeHeight="251660288" behindDoc="1" locked="0" layoutInCell="1" allowOverlap="1" wp14:anchorId="79DBEBB5" wp14:editId="7F2FCA6F">
+                <wp:simplePos x="0" y="0"/>
+                <wp:positionH relativeFrom="column">
+                  <wp:posOffset>6985</wp:posOffset>
+                </wp:positionH>
+                <wp:positionV relativeFrom="paragraph">
+                  <wp:posOffset>2551430</wp:posOffset>
+                </wp:positionV>
+                <wp:extent cx="3822065" cy="635"/>
+                <wp:effectExtent l="0" t="0" r="635" b="12065"/>
+                <wp:wrapTight wrapText="bothSides">
+                  <wp:wrapPolygon edited="0">
+                    <wp:start x="0" y="0"/>
+                    <wp:lineTo x="0" y="0"/>
+                    <wp:lineTo x="21532" y="0"/>
+                    <wp:lineTo x="21532" y="0"/>
+                    <wp:lineTo x="0" y="0"/>
+                  </wp:wrapPolygon>
+                </wp:wrapTight>
+                <wp:docPr id="5" name="Text Box 5"/>
+                <wp:cNvGraphicFramePr/>
+                <a:graphic xmlns:a="http://schemas.openxmlformats.org/drawingml/2006/main">
+                  <a:graphicData uri="http://schemas.microsoft.com/office/word/2010/wordprocessingShape">
+                    <wps:wsp>
+                      <wps:cNvSpPr txBox="1"/>
+                      <wps:spPr>
+                        <a:xfrm>
+                          <a:off x="0" y="0"/>
+                          <a:ext cx="3822065" cy="635"/>
+                        </a:xfrm>
+                        <a:prstGeom prst="rect">
+                          <a:avLst/>
+                        </a:prstGeom>
+                        <a:solidFill>
+                          <a:prstClr val="white"/>
+                        </a:solidFill>
+                        <a:ln>
+                          <a:noFill/>
+                        </a:ln>
+                      </wps:spPr>
+                      <wps:txbx>
+                        <w:txbxContent>
+                          <w:p>
+                            <w:pPr>
+                              <w:pStyle w:val="Caption"/>
+                              <w:rPr>
+                                <w:rFonts w:ascii="Segoe UI" w:hAnsi="Segoe UI" w:cs="Segoe UI"/>
+                                <w:b/>
+                                <w:bCs/>
+                                <w:noProof/>
+                                <w:color w:val="24292E"/>
+                                <w:sz w:val="30"/>
+                                <w:szCs w:val="30"/>
+                              </w:rPr>
+                            </w:pPr>
+                            <w:r>
+                              <w:t xml:space="preserve">Figure </w:t>
+                            </w:r>
+                            <w:r>
+                              <w:fldChar w:fldCharType="begin"/>
+                            </w:r>
+                            <w:r>
+                              <w:instrText xml:space="preserve"> SEQ Figure \* ARABIC </w:instrText>
+                            </w:r>
+                            <w:r>
+                              <w:fldChar w:fldCharType="separate"/>
+                            </w:r>
+                            <w:r>
+                              <w:rPr>
+                                <w:noProof/>
+                              </w:rPr>
+                              <w:t>1</w:t>
+                            </w:r>
+                            <w:r>
+                              <w:fldChar w:fldCharType="end"/>
+                            </w:r>
+                            <w:r>
+                              <w:t xml:space="preserve">.  Code for </w:t>
+                            </w:r>
+                            <w:proofErr w:type="spellStart"/>
+                            <w:r>
+                              <w:t>specifiying</w:t>
+                            </w:r>
+                            <w:proofErr w:type="spellEnd"/>
+                            <w:r>
+                              <w:t xml:space="preserve"> increasing pumping rate at the town well for 100 years (25 years burn-in)</w:t>
+                            </w:r>
+                          </w:p>
+                        </w:txbxContent>
+                      </wps:txbx>
+                      <wps:bodyPr rot="0" spcFirstLastPara="0" vertOverflow="overflow" horzOverflow="overflow" vert="horz" wrap="square" lIns="0" tIns="0" rIns="0" bIns="0" numCol="1" spcCol="0" rtlCol="0" fromWordArt="0" anchor="t" anchorCtr="0" forceAA="0" compatLnSpc="1">
+                        <a:prstTxWarp prst="textNoShape">
+                          <a:avLst/>
+                        </a:prstTxWarp>
+                        <a:spAutoFit/>
+                      </wps:bodyPr>
+                    </wps:wsp>
+                  </a:graphicData>
+                </a:graphic>
+              </wp:anchor>
+            </w:drawing>
+          </mc:Choice>
+          <mc:Fallback>
+            <w:pict>
+              <v:shapetype w14:anchorId="79DBEBB5" id="_x0000_t202" coordsize="21600,21600" o:spt="202" path="m,l,21600r21600,l21600,xe">
+                <v:stroke joinstyle="miter"/>
+                <v:path gradientshapeok="t" o:connecttype="rect"/>
+              </v:shapetype>
+              <v:shape id="Text Box 5" o:spid="_x0000_s1026" type="#_x0000_t202" style="position:absolute;margin-left:.55pt;margin-top:200.9pt;width:300.95pt;height:.05pt;z-index:-251656192;visibility:visible;mso-wrap-style:square;mso-wrap-distance-left:9pt;mso-wrap-distance-top:0;mso-wrap-distance-right:9pt;mso-wrap-distance-bottom:0;mso-position-horizontal:absolute;mso-position-horizontal-relative:text;mso-position-vertical:absolute;mso-position-vertical-relative:text;v-text-anchor:top" o:gfxdata="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" stroked="f">
+                <v:textbox style="mso-fit-shape-to-text:t" inset="0,0,0,0">
+                  <w:txbxContent>
+                    <w:p>
+                      <w:pPr>
+                        <w:pStyle w:val="Caption"/>
+                        <w:rPr>
+                          <w:rFonts w:ascii="Segoe UI" w:hAnsi="Segoe UI" w:cs="Segoe UI"/>
+                          <w:b/>
+                          <w:bCs/>
+                          <w:noProof/>
+                          <w:color w:val="24292E"/>
+                          <w:sz w:val="30"/>
+                          <w:szCs w:val="30"/>
+                        </w:rPr>
+                      </w:pPr>
+                      <w:r>
+                        <w:t xml:space="preserve">Figure </w:t>
+                      </w:r>
+                      <w:r>
+                        <w:fldChar w:fldCharType="begin"/>
+                      </w:r>
+                      <w:r>
+                        <w:instrText xml:space="preserve"> SEQ Figure \* ARABIC </w:instrText>
+                      </w:r>
+                      <w:r>
+                        <w:fldChar w:fldCharType="separate"/>
+                      </w:r>
+                      <w:r>
+                        <w:rPr>
+                          <w:noProof/>
+                        </w:rPr>
+                        <w:t>1</w:t>
+                      </w:r>
+                      <w:r>
+                        <w:fldChar w:fldCharType="end"/>
+                      </w:r>
+                      <w:r>
+                        <w:t xml:space="preserve">.  Code for </w:t>
+                      </w:r>
+                      <w:proofErr w:type="spellStart"/>
+                      <w:r>
+                        <w:t>specifiying</w:t>
+                      </w:r>
+                      <w:proofErr w:type="spellEnd"/>
+                      <w:r>
+                        <w:t xml:space="preserve"> increasing pumping rate at the town well for 100 years (25 years burn-in)</w:t>
+                      </w:r>
+                    </w:p>
+                  </w:txbxContent>
+                </v:textbox>
+                <w10:wrap type="tight"/>
+              </v:shape>
+            </w:pict>
+          </mc:Fallback>
+        </mc:AlternateContent>
+      </w:r>
+    </w:p>
+    <w:p>
+      <w:pPr>
         <w:rPr>
           <w:rFonts w:ascii="Segoe UI" w:hAnsi="Segoe UI" w:cs="Segoe UI"/>
           <w:b/>
@@ -166,30 +526,58 @@
           <w:szCs w:val="30"/>
         </w:rPr>
       </w:pPr>
-    </w:p>
-    <w:p>
-      <w:pPr>
-        <w:pStyle w:val="Heading3"/>
-        <w:shd w:val="clear" w:color="auto" w:fill="FFFFFF"/>
-        <w:spacing w:before="360" w:beforeAutospacing="0" w:after="240" w:afterAutospacing="0"/>
+      <w:r>
         <w:rPr>
           <w:rFonts w:ascii="Segoe UI" w:hAnsi="Segoe UI" w:cs="Segoe UI"/>
           <w:color w:val="24292E"/>
           <w:sz w:val="30"/>
           <w:szCs w:val="30"/>
         </w:rPr>
-      </w:pPr>
-      <w:r>
+        <w:br w:type="page"/>
+      </w:r>
+    </w:p>
+    <w:p>
+      <w:pPr>
+        <w:pStyle w:val="Heading3"/>
+        <w:shd w:val="clear" w:color="auto" w:fill="FFFFFF"/>
+        <w:spacing w:before="360" w:beforeAutospacing="0" w:after="240" w:afterAutospacing="0"/>
         <w:rPr>
           <w:rFonts w:ascii="Segoe UI" w:hAnsi="Segoe UI" w:cs="Segoe UI"/>
           <w:color w:val="24292E"/>
           <w:sz w:val="30"/>
           <w:szCs w:val="30"/>
         </w:rPr>
+      </w:pPr>
+      <w:r>
+        <w:rPr>
+          <w:rFonts w:ascii="Segoe UI" w:hAnsi="Segoe UI" w:cs="Segoe UI"/>
+          <w:color w:val="24292E"/>
+          <w:sz w:val="30"/>
+          <w:szCs w:val="30"/>
+        </w:rPr>
+        <w:lastRenderedPageBreak/>
         <w:t>Scenario 4: Post development with seasonality, future projection</w:t>
       </w:r>
     </w:p>
-    <w:p/>
+    <w:p>
+      <w:pPr>
+        <w:rPr>
+          <w:b/>
+          <w:bCs/>
+          <w:i/>
+          <w:iCs/>
+        </w:rPr>
+      </w:pPr>
+      <w:r>
+        <w:rPr>
+          <w:b/>
+          <w:bCs/>
+          <w:i/>
+          <w:iCs/>
+        </w:rPr>
+        <w:t>Objective:</w:t>
+      </w:r>
+    </w:p>
     <w:p>
       <w:pPr>
         <w:shd w:val="clear" w:color="auto" w:fill="FFFFFF"/>
@@ -249,6 +637,349 @@
         <w:t>How can you quantify the impacts of the town's water extraction on the hydrologic system? Describe your metrics as precisely as you can and quantify the impact(s).</w:t>
       </w:r>
     </w:p>
+    <w:p>
+      <w:pPr>
+        <w:rPr>
+          <w:b/>
+          <w:bCs/>
+          <w:i/>
+          <w:iCs/>
+        </w:rPr>
+      </w:pPr>
+      <w:r>
+        <w:rPr>
+          <w:b/>
+          <w:bCs/>
+          <w:i/>
+          <w:iCs/>
+        </w:rPr>
+        <w:t>Results:</w:t>
+      </w:r>
+    </w:p>
+    <w:p>
+      <w:r>
+        <w:rPr>
+          <w:noProof/>
+          <w:vertAlign w:val="superscript"/>
+        </w:rPr>
+        <mc:AlternateContent>
+          <mc:Choice Requires="wpg">
+            <w:drawing>
+              <wp:anchor distT="0" distB="0" distL="114300" distR="114300" simplePos="0" relativeHeight="251663360" behindDoc="0" locked="0" layoutInCell="1" allowOverlap="1" wp14:anchorId="00436A28" wp14:editId="133B4523">
+                <wp:simplePos x="0" y="0"/>
+                <wp:positionH relativeFrom="column">
+                  <wp:posOffset>84667</wp:posOffset>
+                </wp:positionH>
+                <wp:positionV relativeFrom="paragraph">
+                  <wp:posOffset>2260388</wp:posOffset>
+                </wp:positionV>
+                <wp:extent cx="6279515" cy="2724785"/>
+                <wp:effectExtent l="0" t="0" r="0" b="5715"/>
+                <wp:wrapTight wrapText="bothSides">
+                  <wp:wrapPolygon edited="0">
+                    <wp:start x="0" y="0"/>
+                    <wp:lineTo x="0" y="21545"/>
+                    <wp:lineTo x="21537" y="21545"/>
+                    <wp:lineTo x="21537" y="0"/>
+                    <wp:lineTo x="0" y="0"/>
+                  </wp:wrapPolygon>
+                </wp:wrapTight>
+                <wp:docPr id="8" name="Group 8"/>
+                <wp:cNvGraphicFramePr/>
+                <a:graphic xmlns:a="http://schemas.openxmlformats.org/drawingml/2006/main">
+                  <a:graphicData uri="http://schemas.microsoft.com/office/word/2010/wordprocessingGroup">
+                    <wpg:wgp>
+                      <wpg:cNvGrpSpPr/>
+                      <wpg:grpSpPr>
+                        <a:xfrm>
+                          <a:off x="0" y="0"/>
+                          <a:ext cx="6279515" cy="2724785"/>
+                          <a:chOff x="0" y="0"/>
+                          <a:chExt cx="6279938" cy="2724785"/>
+                        </a:xfrm>
+                      </wpg:grpSpPr>
+                      <pic:pic xmlns:pic="http://schemas.openxmlformats.org/drawingml/2006/picture">
+                        <pic:nvPicPr>
+                          <pic:cNvPr id="6" name="Picture 6" descr="A close up of a logo&#10;&#10;Description automatically generated"/>
+                          <pic:cNvPicPr>
+                            <a:picLocks noChangeAspect="1"/>
+                          </pic:cNvPicPr>
+                        </pic:nvPicPr>
+                        <pic:blipFill>
+                          <a:blip r:embed="rId10">
+                            <a:extLst>
+                              <a:ext uri="{28A0092B-C50C-407E-A947-70E740481C1C}">
+                                <a14:useLocalDpi xmlns:a14="http://schemas.microsoft.com/office/drawing/2010/main" val="0"/>
+                              </a:ext>
+                            </a:extLst>
+                          </a:blip>
+                          <a:srcRect/>
+                          <a:stretch>
+                            <a:fillRect/>
+                          </a:stretch>
+                        </pic:blipFill>
+                        <pic:spPr bwMode="auto">
+                          <a:xfrm>
+                            <a:off x="0" y="0"/>
+                            <a:ext cx="3108960" cy="2724785"/>
+                          </a:xfrm>
+                          <a:prstGeom prst="rect">
+                            <a:avLst/>
+                          </a:prstGeom>
+                          <a:noFill/>
+                          <a:ln>
+                            <a:noFill/>
+                          </a:ln>
+                        </pic:spPr>
+                      </pic:pic>
+                      <pic:pic xmlns:pic="http://schemas.openxmlformats.org/drawingml/2006/picture">
+                        <pic:nvPicPr>
+                          <pic:cNvPr id="7" name="Picture 7" descr="A screenshot of a cell phone&#10;&#10;Description automatically generated"/>
+                          <pic:cNvPicPr>
+                            <a:picLocks noChangeAspect="1"/>
+                          </pic:cNvPicPr>
+                        </pic:nvPicPr>
+                        <pic:blipFill>
+                          <a:blip r:embed="rId11">
+                            <a:extLst>
+                              <a:ext uri="{28A0092B-C50C-407E-A947-70E740481C1C}">
+                                <a14:useLocalDpi xmlns:a14="http://schemas.microsoft.com/office/drawing/2010/main" val="0"/>
+                              </a:ext>
+                            </a:extLst>
+                          </a:blip>
+                          <a:srcRect/>
+                          <a:stretch>
+                            <a:fillRect/>
+                          </a:stretch>
+                        </pic:blipFill>
+                        <pic:spPr bwMode="auto">
+                          <a:xfrm>
+                            <a:off x="3151481" y="0"/>
+                            <a:ext cx="3128457" cy="2724785"/>
+                          </a:xfrm>
+                          <a:prstGeom prst="rect">
+                            <a:avLst/>
+                          </a:prstGeom>
+                          <a:noFill/>
+                          <a:ln>
+                            <a:noFill/>
+                          </a:ln>
+                        </pic:spPr>
+                      </pic:pic>
+                    </wpg:wgp>
+                  </a:graphicData>
+                </a:graphic>
+              </wp:anchor>
+            </w:drawing>
+          </mc:Choice>
+          <mc:Fallback>
+            <w:pict>
+              <v:group w14:anchorId="2FD3E5E6" id="Group 8" o:spid="_x0000_s1026" style="position:absolute;margin-left:6.65pt;margin-top:178pt;width:494.45pt;height:214.55pt;z-index:251663360" coordsize="62799,27247" o:gfxdata="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">
+                <v:shape id="Picture 6" o:spid="_x0000_s1027" type="#_x0000_t75" alt="A close up of a logo&#10;&#10;Description automatically generated" style="position:absolute;width:31089;height:27247;visibility:visible;mso-wrap-style:square" o:gfxdata="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">
+                  <v:imagedata r:id="rId12" o:title="A close up of a logo&#10;&#10;Description automatically generated"/>
+                </v:shape>
+                <v:shape id="Picture 7" o:spid="_x0000_s1028" type="#_x0000_t75" alt="A screenshot of a cell phone&#10;&#10;Description automatically generated" style="position:absolute;left:31514;width:31285;height:27247;visibility:visible;mso-wrap-style:square" o:gfxdata="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">
+                  <v:imagedata r:id="rId13" o:title="A screenshot of a cell phone&#10;&#10;Description automatically generated"/>
+                </v:shape>
+                <w10:wrap type="tight"/>
+              </v:group>
+            </w:pict>
+          </mc:Fallback>
+        </mc:AlternateContent>
+      </w:r>
+      <w:r>
+        <w:tab/>
+        <w:t xml:space="preserve">An interesting trend we see after running the model 125 years and 225 years without pumping (pre-development; Figure 2) and with pumping (post-development; Figure 3) is that there is not a significant change in head values from pumping of the aquifer.  This could be because the water procured by well town well could be primarily drawing from a different source, such as the river.  Since the river package acts similar to a constant head boundary, it is possible the river is supplying constant amount of water to the well.  Since the decreasing head in the river package is not simulated, this could lead to unrealistically small changes of head in the aquifer and over estimation of loss from the river.  Our group ran out of time, but to quantify this, we would calculate the loss of storage from the budget files and also check the leakage from the stream over time for pre and post-development. </w:t>
+      </w:r>
+      <w:r>
+        <w:fldChar w:fldCharType="begin"/>
+      </w:r>
+      <w:r>
+        <w:instrText xml:space="preserve"> INCLUDEPICTURE "https://lh5.googleusercontent.com/9pWNHxFhf-PaQ0aeJNORx80G1S9S5A_Zyt31M9N5oeyJYmWsTRdzA6AfSZHDrptRNjxhHyuJeBg6MmRtPdZGbdPhm42v91CONVHmL_Gsr15X4yL75CcZIaqTxFm_sg80LSdUgGjI37s" \* MERGEFORMATINET </w:instrText>
+      </w:r>
+      <w:r>
+        <w:fldChar w:fldCharType="separate"/>
+      </w:r>
+      <w:r>
+        <w:fldChar w:fldCharType="end"/>
+      </w:r>
+      <w:r>
+        <w:fldChar w:fldCharType="begin"/>
+      </w:r>
+      <w:r>
+        <w:instrText xml:space="preserve"> INCLUDEPICTURE "https://lh6.googleusercontent.com/w6XNjcphMtEbc4jytbkFKunq4_8IUllveJRE-nbFe1XANLc-OfI7dORfx7SKesVCfr5MlnWhE9WC-4ef-aCY7q0teu2Qy1TYGVHCvIzDzcsYNiZzPRyrGFMpHXLjX4NfYhn6P9Dr2dM" \* MERGEFORMATINET </w:instrText>
+      </w:r>
+      <w:r>
+        <w:fldChar w:fldCharType="separate"/>
+      </w:r>
+      <w:r>
+        <w:fldChar w:fldCharType="end"/>
+      </w:r>
+    </w:p>
+    <w:p>
+      <w:pPr>
+        <w:rPr>
+          <w:vertAlign w:val="superscript"/>
+        </w:rPr>
+      </w:pPr>
+    </w:p>
+    <w:p>
+      <w:pPr>
+        <w:rPr>
+          <w:vertAlign w:val="superscript"/>
+        </w:rPr>
+      </w:pPr>
+      <w:r>
+        <w:rPr>
+          <w:noProof/>
+        </w:rPr>
+        <mc:AlternateContent>
+          <mc:Choice Requires="wps">
+            <w:drawing>
+              <wp:anchor distT="0" distB="0" distL="114300" distR="114300" simplePos="0" relativeHeight="251665408" behindDoc="1" locked="0" layoutInCell="1" allowOverlap="1" wp14:anchorId="7AFBD135" wp14:editId="1588D8A8">
+                <wp:simplePos x="0" y="0"/>
+                <wp:positionH relativeFrom="column">
+                  <wp:posOffset>-34290</wp:posOffset>
+                </wp:positionH>
+                <wp:positionV relativeFrom="paragraph">
+                  <wp:posOffset>3040380</wp:posOffset>
+                </wp:positionV>
+                <wp:extent cx="6279515" cy="635"/>
+                <wp:effectExtent l="0" t="0" r="0" b="12065"/>
+                <wp:wrapTight wrapText="bothSides">
+                  <wp:wrapPolygon edited="0">
+                    <wp:start x="0" y="0"/>
+                    <wp:lineTo x="0" y="0"/>
+                    <wp:lineTo x="21537" y="0"/>
+                    <wp:lineTo x="21537" y="0"/>
+                    <wp:lineTo x="0" y="0"/>
+                  </wp:wrapPolygon>
+                </wp:wrapTight>
+                <wp:docPr id="10" name="Text Box 10"/>
+                <wp:cNvGraphicFramePr/>
+                <a:graphic xmlns:a="http://schemas.openxmlformats.org/drawingml/2006/main">
+                  <a:graphicData uri="http://schemas.microsoft.com/office/word/2010/wordprocessingShape">
+                    <wps:wsp>
+                      <wps:cNvSpPr txBox="1"/>
+                      <wps:spPr>
+                        <a:xfrm>
+                          <a:off x="0" y="0"/>
+                          <a:ext cx="6279515" cy="635"/>
+                        </a:xfrm>
+                        <a:prstGeom prst="rect">
+                          <a:avLst/>
+                        </a:prstGeom>
+                        <a:solidFill>
+                          <a:prstClr val="white"/>
+                        </a:solidFill>
+                        <a:ln>
+                          <a:noFill/>
+                        </a:ln>
+                      </wps:spPr>
+                      <wps:txbx>
+                        <w:txbxContent>
+                          <w:p>
+                            <w:pPr>
+                              <w:pStyle w:val="Caption"/>
+                              <w:rPr>
+                                <w:noProof/>
+                                <w:vertAlign w:val="superscript"/>
+                              </w:rPr>
+                            </w:pPr>
+                            <w:r>
+                              <w:t xml:space="preserve">Figure </w:t>
+                            </w:r>
+                            <w:r>
+                              <w:fldChar w:fldCharType="begin"/>
+                            </w:r>
+                            <w:r>
+                              <w:instrText xml:space="preserve"> SEQ Figure \* ARABIC </w:instrText>
+                            </w:r>
+                            <w:r>
+                              <w:fldChar w:fldCharType="separate"/>
+                            </w:r>
+                            <w:r>
+                              <w:rPr>
+                                <w:noProof/>
+                              </w:rPr>
+                              <w:t>2</w:t>
+                            </w:r>
+                            <w:r>
+                              <w:fldChar w:fldCharType="end"/>
+                            </w:r>
+                            <w:r>
+                              <w:t>.  Pumping Pre-development for monitoring wells 1 and 2 on the top layer</w:t>
+                            </w:r>
+                          </w:p>
+                        </w:txbxContent>
+                      </wps:txbx>
+                      <wps:bodyPr rot="0" spcFirstLastPara="0" vertOverflow="overflow" horzOverflow="overflow" vert="horz" wrap="square" lIns="0" tIns="0" rIns="0" bIns="0" numCol="1" spcCol="0" rtlCol="0" fromWordArt="0" anchor="t" anchorCtr="0" forceAA="0" compatLnSpc="1">
+                        <a:prstTxWarp prst="textNoShape">
+                          <a:avLst/>
+                        </a:prstTxWarp>
+                        <a:spAutoFit/>
+                      </wps:bodyPr>
+                    </wps:wsp>
+                  </a:graphicData>
+                </a:graphic>
+              </wp:anchor>
+            </w:drawing>
+          </mc:Choice>
+          <mc:Fallback>
+            <w:pict>
+              <v:shape w14:anchorId="7AFBD135" id="Text Box 10" o:spid="_x0000_s1027" type="#_x0000_t202" style="position:absolute;margin-left:-2.7pt;margin-top:239.4pt;width:494.45pt;height:.05pt;z-index:-251651072;visibility:visible;mso-wrap-style:square;mso-wrap-distance-left:9pt;mso-wrap-distance-top:0;mso-wrap-distance-right:9pt;mso-wrap-distance-bottom:0;mso-position-horizontal:absolute;mso-position-horizontal-relative:text;mso-position-vertical:absolute;mso-position-vertical-relative:text;v-text-anchor:top" o:gfxdata="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" stroked="f">
+                <v:textbox style="mso-fit-shape-to-text:t" inset="0,0,0,0">
+                  <w:txbxContent>
+                    <w:p>
+                      <w:pPr>
+                        <w:pStyle w:val="Caption"/>
+                        <w:rPr>
+                          <w:noProof/>
+                          <w:vertAlign w:val="superscript"/>
+                        </w:rPr>
+                      </w:pPr>
+                      <w:r>
+                        <w:t xml:space="preserve">Figure </w:t>
+                      </w:r>
+                      <w:r>
+                        <w:fldChar w:fldCharType="begin"/>
+                      </w:r>
+                      <w:r>
+                        <w:instrText xml:space="preserve"> SEQ Figure \* ARABIC </w:instrText>
+                      </w:r>
+                      <w:r>
+                        <w:fldChar w:fldCharType="separate"/>
+                      </w:r>
+                      <w:r>
+                        <w:rPr>
+                          <w:noProof/>
+                        </w:rPr>
+                        <w:t>2</w:t>
+                      </w:r>
+                      <w:r>
+                        <w:fldChar w:fldCharType="end"/>
+                      </w:r>
+                      <w:r>
+                        <w:t>.  Pumping Pre-development for monitoring wells 1 and 2 on the top layer</w:t>
+                      </w:r>
+                    </w:p>
+                  </w:txbxContent>
+                </v:textbox>
+                <w10:wrap type="tight"/>
+              </v:shape>
+            </w:pict>
+          </mc:Fallback>
+        </mc:AlternateContent>
+      </w:r>
+    </w:p>
+    <w:p>
+      <w:pPr>
+        <w:rPr>
+          <w:vertAlign w:val="superscript"/>
+        </w:rPr>
+      </w:pPr>
+    </w:p>
+    <w:p/>
     <w:p>
       <w:pPr>
         <w:rPr>
@@ -1260,6 +1991,25 @@
       <w:color w:val="808080"/>
     </w:rPr>
   </w:style>
+  <w:style w:type="paragraph" w:styleId="Caption">
+    <w:name w:val="caption"/>
+    <w:basedOn w:val="Normal"/>
+    <w:next w:val="Normal"/>
+    <w:uiPriority w:val="35"/>
+    <w:unhideWhenUsed/>
+    <w:qFormat/>
+    <w:rsid w:val="00713A66"/>
+    <w:pPr>
+      <w:spacing w:after="200"/>
+    </w:pPr>
+    <w:rPr>
+      <w:i/>
+      <w:iCs/>
+      <w:color w:val="44546A" w:themeColor="text2"/>
+      <w:sz w:val="18"/>
+      <w:szCs w:val="18"/>
+    </w:rPr>
+  </w:style>
 </w:styles>
 </file>
 
@@ -1556,4 +2306,16 @@
     </a:ext>
   </a:extLst>
 </a:theme>
+</file>
+
+<file path=customXml/item1.xml><?xml version="1.0" encoding="utf-8"?>
+<b:Sources xmlns:b="http://schemas.openxmlformats.org/officeDocument/2006/bibliography" xmlns="http://schemas.openxmlformats.org/officeDocument/2006/bibliography" SelectedStyle="/APASixthEditionOfficeOnline.xsl" StyleName="APA" Version="6"/>
+</file>
+
+<file path=customXml/itemProps1.xml><?xml version="1.0" encoding="utf-8"?>
+<ds:datastoreItem xmlns:ds="http://schemas.openxmlformats.org/officeDocument/2006/customXml" ds:itemID="{69724B76-B1A7-D74C-9A5B-06370AEDFBD5}">
+  <ds:schemaRefs>
+    <ds:schemaRef ds:uri="http://schemas.openxmlformats.org/officeDocument/2006/bibliography"/>
+  </ds:schemaRefs>
+</ds:datastoreItem>
 </file>
--- a/DanielleT_Notebooks/DanielleT_Scenario4/Report2_FoE.docx
+++ b/DanielleT_Notebooks/DanielleT_Scenario4/Report2_FoE.docx
@@ -310,7 +310,7 @@
           </mc:Choice>
           <mc:Fallback>
             <w:pict>
-              <v:group w14:anchorId="2A820C1E" id="Group 9" o:spid="_x0000_s1026" style="position:absolute;margin-left:.65pt;margin-top:18.45pt;width:493.1pt;height:244.05pt;z-index:251658240" coordsize="62625,30994" o:gfxdata="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